--- a/TS Jatai Ghanam Project/TS 5.6/TS 5.6 Jatai Malayalam Corrections.docx
+++ b/TS Jatai Ghanam Project/TS 5.6/TS 5.6 Jatai Malayalam Corrections.docx
@@ -80,10 +80,30 @@
           <w:bCs/>
           <w:sz w:val="32"/>
           <w:szCs w:val="32"/>
-          <w:highlight w:val="red"/>
           <w:u w:val="single"/>
         </w:rPr>
-        <w:t>?????</w:t>
+        <w:t>31</w:t>
+      </w:r>
+      <w:r>
+        <w:rPr>
+          <w:b/>
+          <w:bCs/>
+          <w:sz w:val="32"/>
+          <w:szCs w:val="32"/>
+          <w:u w:val="single"/>
+          <w:vertAlign w:val="superscript"/>
+        </w:rPr>
+        <w:t>st</w:t>
+      </w:r>
+      <w:r>
+        <w:rPr>
+          <w:b/>
+          <w:bCs/>
+          <w:sz w:val="32"/>
+          <w:szCs w:val="32"/>
+          <w:u w:val="single"/>
+        </w:rPr>
+        <w:t xml:space="preserve"> Mar 2025</w:t>
       </w:r>
     </w:p>
     <w:p>
@@ -3576,10 +3596,9 @@
           <w:bCs/>
           <w:sz w:val="32"/>
           <w:szCs w:val="32"/>
-          <w:highlight w:val="red"/>
           <w:u w:val="single"/>
         </w:rPr>
-        <w:t>?????</w:t>
+        <w:t>31st July 2023</w:t>
       </w:r>
     </w:p>
     <w:p>
